--- a/run server.docx
+++ b/run server.docx
@@ -159,6 +159,7 @@
         <w:rPr>
           <w:b/>
           <w:bCs/>
+          <w:noProof/>
         </w:rPr>
         <w:drawing>
           <wp:inline distT="0" distB="0" distL="0" distR="0" wp14:anchorId="45BEC9C2" wp14:editId="6943F50A">
@@ -238,6 +239,7 @@
         <w:rPr>
           <w:b/>
           <w:bCs/>
+          <w:noProof/>
         </w:rPr>
         <w:lastRenderedPageBreak/>
         <w:drawing>
@@ -306,6 +308,7 @@
         <w:rPr>
           <w:b/>
           <w:bCs/>
+          <w:noProof/>
         </w:rPr>
         <w:drawing>
           <wp:inline distT="0" distB="0" distL="0" distR="0" wp14:anchorId="7BF80AF5" wp14:editId="389DECF5">
@@ -586,6 +589,7 @@
         <w:rPr>
           <w:b/>
           <w:bCs/>
+          <w:noProof/>
         </w:rPr>
         <w:drawing>
           <wp:inline distT="0" distB="0" distL="0" distR="0" wp14:anchorId="785CE3E5" wp14:editId="3E04D7A1">
@@ -650,6 +654,7 @@
         <w:rPr>
           <w:b/>
           <w:bCs/>
+          <w:noProof/>
         </w:rPr>
         <w:drawing>
           <wp:inline distT="0" distB="0" distL="0" distR="0" wp14:anchorId="34EE9E18" wp14:editId="646B4746">
@@ -714,6 +719,7 @@
         <w:rPr>
           <w:b/>
           <w:bCs/>
+          <w:noProof/>
         </w:rPr>
         <w:drawing>
           <wp:inline distT="0" distB="0" distL="0" distR="0" wp14:anchorId="32BC36F5" wp14:editId="0BF71617">
@@ -794,6 +800,7 @@
         <w:rPr>
           <w:b/>
           <w:bCs/>
+          <w:noProof/>
         </w:rPr>
         <w:drawing>
           <wp:inline distT="0" distB="0" distL="0" distR="0" wp14:anchorId="6EB2C57A" wp14:editId="3F0DA8FA">
@@ -873,6 +880,7 @@
         <w:rPr>
           <w:b/>
           <w:bCs/>
+          <w:noProof/>
         </w:rPr>
         <w:drawing>
           <wp:inline distT="0" distB="0" distL="0" distR="0" wp14:anchorId="088711CE" wp14:editId="40B37147">
@@ -1023,6 +1031,9 @@
     </w:p>
     <w:p>
       <w:r>
+        <w:rPr>
+          <w:noProof/>
+        </w:rPr>
         <w:drawing>
           <wp:inline distT="0" distB="0" distL="0" distR="0" wp14:anchorId="3E3E451F" wp14:editId="75EE8FA6">
             <wp:extent cx="5562886" cy="819192"/>
@@ -1062,6 +1073,9 @@
     </w:p>
     <w:p>
       <w:r>
+        <w:rPr>
+          <w:noProof/>
+        </w:rPr>
         <w:drawing>
           <wp:inline distT="0" distB="0" distL="0" distR="0" wp14:anchorId="471C3288" wp14:editId="1FCB6A58">
             <wp:extent cx="4388076" cy="1600282"/>
@@ -1101,6 +1115,9 @@
     </w:p>
     <w:p>
       <w:r>
+        <w:rPr>
+          <w:noProof/>
+        </w:rPr>
         <w:drawing>
           <wp:inline distT="0" distB="0" distL="0" distR="0" wp14:anchorId="5CE11632" wp14:editId="5B9A0A69">
             <wp:extent cx="5731510" cy="2837180"/>
@@ -1140,6 +1157,9 @@
     </w:p>
     <w:p>
       <w:r>
+        <w:rPr>
+          <w:noProof/>
+        </w:rPr>
         <w:drawing>
           <wp:inline distT="0" distB="0" distL="0" distR="0" wp14:anchorId="19738923" wp14:editId="72A75AB9">
             <wp:extent cx="5731510" cy="1447165"/>
@@ -1329,7 +1349,7 @@
     <w:p>
       <w:r>
         <w:pict w14:anchorId="33B56912">
-          <v:rect id="_x0000_i1037" style="width:0;height:1.5pt" o:hralign="center" o:hrstd="t" o:hr="t" fillcolor="#a0a0a0" stroked="f"/>
+          <v:rect id="_x0000_i1025" style="width:0;height:1.5pt" o:hralign="center" o:hrstd="t" o:hr="t" fillcolor="#a0a0a0" stroked="f"/>
         </w:pict>
       </w:r>
     </w:p>
@@ -1431,7 +1451,7 @@
     <w:p>
       <w:r>
         <w:pict w14:anchorId="518CB161">
-          <v:rect id="_x0000_i1038" style="width:0;height:1.5pt" o:hralign="center" o:hrstd="t" o:hr="t" fillcolor="#a0a0a0" stroked="f"/>
+          <v:rect id="_x0000_i1026" style="width:0;height:1.5pt" o:hralign="center" o:hrstd="t" o:hr="t" fillcolor="#a0a0a0" stroked="f"/>
         </w:pict>
       </w:r>
     </w:p>
@@ -1557,6 +1577,9 @@
     </w:p>
     <w:p>
       <w:r>
+        <w:rPr>
+          <w:noProof/>
+        </w:rPr>
         <w:drawing>
           <wp:inline distT="0" distB="0" distL="0" distR="0" wp14:anchorId="18129C0D" wp14:editId="30F20803">
             <wp:extent cx="5731510" cy="2005965"/>
@@ -2031,7 +2054,265 @@
         <w:t>physical servers and maintains its own database hardware.</w:t>
       </w:r>
     </w:p>
+    <w:p>
+      <w:pPr>
+        <w:rPr>
+          <w:b/>
+          <w:bCs/>
+        </w:rPr>
+      </w:pPr>
+      <w:r>
+        <w:rPr>
+          <w:b/>
+          <w:bCs/>
+        </w:rPr>
+        <w:t>Database</w:t>
+      </w:r>
+    </w:p>
+    <w:p>
+      <w:r>
+        <w:t xml:space="preserve">A </w:t>
+      </w:r>
+      <w:r>
+        <w:rPr>
+          <w:b/>
+          <w:bCs/>
+        </w:rPr>
+        <w:t>database</w:t>
+      </w:r>
+      <w:r>
+        <w:t xml:space="preserve"> in MongoDB is a container that holds one or more collections. It is similar to a database in a traditional relational database system.</w:t>
+      </w:r>
+    </w:p>
+    <w:p>
+      <w:pPr>
+        <w:rPr>
+          <w:b/>
+          <w:bCs/>
+        </w:rPr>
+      </w:pPr>
+      <w:r>
+        <w:rPr>
+          <w:b/>
+          <w:bCs/>
+        </w:rPr>
+        <w:t>Examples of Databases:</w:t>
+      </w:r>
+    </w:p>
+    <w:p>
+      <w:pPr>
+        <w:numPr>
+          <w:ilvl w:val="0"/>
+          <w:numId w:val="12"/>
+        </w:numPr>
+      </w:pPr>
+      <w:r>
+        <w:t>meanStackExample (used for a MEAN application).</w:t>
+      </w:r>
+    </w:p>
+    <w:p>
+      <w:pPr>
+        <w:rPr>
+          <w:b/>
+          <w:bCs/>
+        </w:rPr>
+      </w:pPr>
+      <w:r>
+        <w:rPr>
+          <w:b/>
+          <w:bCs/>
+        </w:rPr>
+        <w:t>Commands to Work with Databases:</w:t>
+      </w:r>
+    </w:p>
+    <w:p>
+      <w:pPr>
+        <w:numPr>
+          <w:ilvl w:val="0"/>
+          <w:numId w:val="13"/>
+        </w:numPr>
+      </w:pPr>
+      <w:r>
+        <w:rPr>
+          <w:b/>
+          <w:bCs/>
+        </w:rPr>
+        <w:t>Switch to a database</w:t>
+      </w:r>
+      <w:r>
+        <w:t>:</w:t>
+      </w:r>
+    </w:p>
+    <w:p>
+      <w:r>
+        <w:t>use databaseName;</w:t>
+      </w:r>
+    </w:p>
+    <w:p>
+      <w:r>
+        <w:rPr>
+          <w:b/>
+          <w:bCs/>
+        </w:rPr>
+        <w:t>List all databases</w:t>
+      </w:r>
+      <w:r>
+        <w:t>:</w:t>
+      </w:r>
+    </w:p>
+    <w:p>
+      <w:r>
+        <w:t>show dbs;</w:t>
+      </w:r>
+    </w:p>
     <w:p/>
+    <w:p>
+      <w:pPr>
+        <w:rPr>
+          <w:b/>
+          <w:bCs/>
+        </w:rPr>
+      </w:pPr>
+      <w:r>
+        <w:rPr>
+          <w:b/>
+          <w:bCs/>
+        </w:rPr>
+        <w:t>Collection</w:t>
+      </w:r>
+    </w:p>
+    <w:p>
+      <w:r>
+        <w:t xml:space="preserve">A </w:t>
+      </w:r>
+      <w:r>
+        <w:rPr>
+          <w:b/>
+          <w:bCs/>
+        </w:rPr>
+        <w:t>collection</w:t>
+      </w:r>
+      <w:r>
+        <w:t xml:space="preserve"> is a group of MongoDB documents, similar to a table in a relational database. However, unlike tables, collections in MongoDB do not enforce a fixed schema, meaning documents within a collection can have different structures.</w:t>
+      </w:r>
+    </w:p>
+    <w:p>
+      <w:pPr>
+        <w:rPr>
+          <w:b/>
+          <w:bCs/>
+        </w:rPr>
+      </w:pPr>
+      <w:r>
+        <w:rPr>
+          <w:b/>
+          <w:bCs/>
+        </w:rPr>
+        <w:t>Examples of Collections:</w:t>
+      </w:r>
+    </w:p>
+    <w:p>
+      <w:pPr>
+        <w:numPr>
+          <w:ilvl w:val="0"/>
+          <w:numId w:val="14"/>
+        </w:numPr>
+      </w:pPr>
+      <w:r>
+        <w:t>employees (to store employee data).</w:t>
+      </w:r>
+    </w:p>
+    <w:p>
+      <w:pPr>
+        <w:rPr>
+          <w:b/>
+          <w:bCs/>
+        </w:rPr>
+      </w:pPr>
+      <w:r>
+        <w:rPr>
+          <w:b/>
+          <w:bCs/>
+        </w:rPr>
+        <w:t>Commands to Work with Collections:</w:t>
+      </w:r>
+    </w:p>
+    <w:p>
+      <w:pPr>
+        <w:numPr>
+          <w:ilvl w:val="0"/>
+          <w:numId w:val="15"/>
+        </w:numPr>
+      </w:pPr>
+      <w:r>
+        <w:rPr>
+          <w:b/>
+          <w:bCs/>
+        </w:rPr>
+        <w:t>List all collections in a database</w:t>
+      </w:r>
+    </w:p>
+    <w:p>
+      <w:r>
+        <w:t>show collections;</w:t>
+      </w:r>
+    </w:p>
+    <w:p>
+      <w:r>
+        <w:rPr>
+          <w:b/>
+          <w:bCs/>
+        </w:rPr>
+        <w:t>Create a collection</w:t>
+      </w:r>
+      <w:r>
+        <w:t xml:space="preserve"> (optional, usually created when inserting data):</w:t>
+      </w:r>
+    </w:p>
+    <w:p>
+      <w:r>
+        <w:t>db.createCollection("collectionName");</w:t>
+      </w:r>
+    </w:p>
+    <w:p>
+      <w:r>
+        <w:drawing>
+          <wp:inline distT="0" distB="0" distL="0" distR="0" wp14:anchorId="0F565260" wp14:editId="3E1A08A2">
+            <wp:extent cx="5731510" cy="1972310"/>
+            <wp:effectExtent l="0" t="0" r="2540" b="8890"/>
+            <wp:docPr id="846127972" name="Picture 1"/>
+            <wp:cNvGraphicFramePr>
+              <a:graphicFrameLocks xmlns:a="http://schemas.openxmlformats.org/drawingml/2006/main" noChangeAspect="1"/>
+            </wp:cNvGraphicFramePr>
+            <a:graphic xmlns:a="http://schemas.openxmlformats.org/drawingml/2006/main">
+              <a:graphicData uri="http://schemas.openxmlformats.org/drawingml/2006/picture">
+                <pic:pic xmlns:pic="http://schemas.openxmlformats.org/drawingml/2006/picture">
+                  <pic:nvPicPr>
+                    <pic:cNvPr id="846127972" name=""/>
+                    <pic:cNvPicPr/>
+                  </pic:nvPicPr>
+                  <pic:blipFill>
+                    <a:blip r:embed="rId19"/>
+                    <a:stretch>
+                      <a:fillRect/>
+                    </a:stretch>
+                  </pic:blipFill>
+                  <pic:spPr>
+                    <a:xfrm>
+                      <a:off x="0" y="0"/>
+                      <a:ext cx="5731510" cy="1972310"/>
+                    </a:xfrm>
+                    <a:prstGeom prst="rect">
+                      <a:avLst/>
+                    </a:prstGeom>
+                  </pic:spPr>
+                </pic:pic>
+              </a:graphicData>
+            </a:graphic>
+          </wp:inline>
+        </w:drawing>
+      </w:r>
+    </w:p>
     <w:sectPr>
       <w:pgSz w:w="11906" w:h="16838"/>
       <w:pgMar w:top="1440" w:right="1440" w:bottom="1440" w:left="1440" w:header="708" w:footer="708" w:gutter="0"/>
@@ -3350,6 +3631,453 @@
     </w:lvl>
   </w:abstractNum>
   <w:abstractNum w:abstractNumId="9" w15:restartNumberingAfterBreak="0">
+    <w:nsid w:val="4A1C5D42"/>
+    <w:multiLevelType w:val="multilevel"/>
+    <w:tmpl w:val="E052328A"/>
+    <w:lvl w:ilvl="0">
+      <w:start w:val="1"/>
+      <w:numFmt w:val="bullet"/>
+      <w:lvlText w:val=""/>
+      <w:lvlJc w:val="left"/>
+      <w:pPr>
+        <w:tabs>
+          <w:tab w:val="num" w:pos="720"/>
+        </w:tabs>
+        <w:ind w:left="720" w:hanging="360"/>
+      </w:pPr>
+      <w:rPr>
+        <w:rFonts w:ascii="Symbol" w:hAnsi="Symbol" w:hint="default"/>
+        <w:sz w:val="20"/>
+      </w:rPr>
+    </w:lvl>
+    <w:lvl w:ilvl="1" w:tentative="1">
+      <w:start w:val="1"/>
+      <w:numFmt w:val="bullet"/>
+      <w:lvlText w:val="o"/>
+      <w:lvlJc w:val="left"/>
+      <w:pPr>
+        <w:tabs>
+          <w:tab w:val="num" w:pos="1440"/>
+        </w:tabs>
+        <w:ind w:left="1440" w:hanging="360"/>
+      </w:pPr>
+      <w:rPr>
+        <w:rFonts w:ascii="Courier New" w:hAnsi="Courier New" w:hint="default"/>
+        <w:sz w:val="20"/>
+      </w:rPr>
+    </w:lvl>
+    <w:lvl w:ilvl="2" w:tentative="1">
+      <w:start w:val="1"/>
+      <w:numFmt w:val="bullet"/>
+      <w:lvlText w:val=""/>
+      <w:lvlJc w:val="left"/>
+      <w:pPr>
+        <w:tabs>
+          <w:tab w:val="num" w:pos="2160"/>
+        </w:tabs>
+        <w:ind w:left="2160" w:hanging="360"/>
+      </w:pPr>
+      <w:rPr>
+        <w:rFonts w:ascii="Wingdings" w:hAnsi="Wingdings" w:hint="default"/>
+        <w:sz w:val="20"/>
+      </w:rPr>
+    </w:lvl>
+    <w:lvl w:ilvl="3" w:tentative="1">
+      <w:start w:val="1"/>
+      <w:numFmt w:val="bullet"/>
+      <w:lvlText w:val=""/>
+      <w:lvlJc w:val="left"/>
+      <w:pPr>
+        <w:tabs>
+          <w:tab w:val="num" w:pos="2880"/>
+        </w:tabs>
+        <w:ind w:left="2880" w:hanging="360"/>
+      </w:pPr>
+      <w:rPr>
+        <w:rFonts w:ascii="Wingdings" w:hAnsi="Wingdings" w:hint="default"/>
+        <w:sz w:val="20"/>
+      </w:rPr>
+    </w:lvl>
+    <w:lvl w:ilvl="4" w:tentative="1">
+      <w:start w:val="1"/>
+      <w:numFmt w:val="bullet"/>
+      <w:lvlText w:val=""/>
+      <w:lvlJc w:val="left"/>
+      <w:pPr>
+        <w:tabs>
+          <w:tab w:val="num" w:pos="3600"/>
+        </w:tabs>
+        <w:ind w:left="3600" w:hanging="360"/>
+      </w:pPr>
+      <w:rPr>
+        <w:rFonts w:ascii="Wingdings" w:hAnsi="Wingdings" w:hint="default"/>
+        <w:sz w:val="20"/>
+      </w:rPr>
+    </w:lvl>
+    <w:lvl w:ilvl="5" w:tentative="1">
+      <w:start w:val="1"/>
+      <w:numFmt w:val="bullet"/>
+      <w:lvlText w:val=""/>
+      <w:lvlJc w:val="left"/>
+      <w:pPr>
+        <w:tabs>
+          <w:tab w:val="num" w:pos="4320"/>
+        </w:tabs>
+        <w:ind w:left="4320" w:hanging="360"/>
+      </w:pPr>
+      <w:rPr>
+        <w:rFonts w:ascii="Wingdings" w:hAnsi="Wingdings" w:hint="default"/>
+        <w:sz w:val="20"/>
+      </w:rPr>
+    </w:lvl>
+    <w:lvl w:ilvl="6" w:tentative="1">
+      <w:start w:val="1"/>
+      <w:numFmt w:val="bullet"/>
+      <w:lvlText w:val=""/>
+      <w:lvlJc w:val="left"/>
+      <w:pPr>
+        <w:tabs>
+          <w:tab w:val="num" w:pos="5040"/>
+        </w:tabs>
+        <w:ind w:left="5040" w:hanging="360"/>
+      </w:pPr>
+      <w:rPr>
+        <w:rFonts w:ascii="Wingdings" w:hAnsi="Wingdings" w:hint="default"/>
+        <w:sz w:val="20"/>
+      </w:rPr>
+    </w:lvl>
+    <w:lvl w:ilvl="7" w:tentative="1">
+      <w:start w:val="1"/>
+      <w:numFmt w:val="bullet"/>
+      <w:lvlText w:val=""/>
+      <w:lvlJc w:val="left"/>
+      <w:pPr>
+        <w:tabs>
+          <w:tab w:val="num" w:pos="5760"/>
+        </w:tabs>
+        <w:ind w:left="5760" w:hanging="360"/>
+      </w:pPr>
+      <w:rPr>
+        <w:rFonts w:ascii="Wingdings" w:hAnsi="Wingdings" w:hint="default"/>
+        <w:sz w:val="20"/>
+      </w:rPr>
+    </w:lvl>
+    <w:lvl w:ilvl="8" w:tentative="1">
+      <w:start w:val="1"/>
+      <w:numFmt w:val="bullet"/>
+      <w:lvlText w:val=""/>
+      <w:lvlJc w:val="left"/>
+      <w:pPr>
+        <w:tabs>
+          <w:tab w:val="num" w:pos="6480"/>
+        </w:tabs>
+        <w:ind w:left="6480" w:hanging="360"/>
+      </w:pPr>
+      <w:rPr>
+        <w:rFonts w:ascii="Wingdings" w:hAnsi="Wingdings" w:hint="default"/>
+        <w:sz w:val="20"/>
+      </w:rPr>
+    </w:lvl>
+  </w:abstractNum>
+  <w:abstractNum w:abstractNumId="10" w15:restartNumberingAfterBreak="0">
+    <w:nsid w:val="4B3C046B"/>
+    <w:multiLevelType w:val="multilevel"/>
+    <w:tmpl w:val="5560DCB4"/>
+    <w:lvl w:ilvl="0">
+      <w:start w:val="1"/>
+      <w:numFmt w:val="bullet"/>
+      <w:lvlText w:val=""/>
+      <w:lvlJc w:val="left"/>
+      <w:pPr>
+        <w:tabs>
+          <w:tab w:val="num" w:pos="720"/>
+        </w:tabs>
+        <w:ind w:left="720" w:hanging="360"/>
+      </w:pPr>
+      <w:rPr>
+        <w:rFonts w:ascii="Symbol" w:hAnsi="Symbol" w:hint="default"/>
+        <w:sz w:val="20"/>
+      </w:rPr>
+    </w:lvl>
+    <w:lvl w:ilvl="1" w:tentative="1">
+      <w:start w:val="1"/>
+      <w:numFmt w:val="bullet"/>
+      <w:lvlText w:val="o"/>
+      <w:lvlJc w:val="left"/>
+      <w:pPr>
+        <w:tabs>
+          <w:tab w:val="num" w:pos="1440"/>
+        </w:tabs>
+        <w:ind w:left="1440" w:hanging="360"/>
+      </w:pPr>
+      <w:rPr>
+        <w:rFonts w:ascii="Courier New" w:hAnsi="Courier New" w:hint="default"/>
+        <w:sz w:val="20"/>
+      </w:rPr>
+    </w:lvl>
+    <w:lvl w:ilvl="2" w:tentative="1">
+      <w:start w:val="1"/>
+      <w:numFmt w:val="bullet"/>
+      <w:lvlText w:val=""/>
+      <w:lvlJc w:val="left"/>
+      <w:pPr>
+        <w:tabs>
+          <w:tab w:val="num" w:pos="2160"/>
+        </w:tabs>
+        <w:ind w:left="2160" w:hanging="360"/>
+      </w:pPr>
+      <w:rPr>
+        <w:rFonts w:ascii="Wingdings" w:hAnsi="Wingdings" w:hint="default"/>
+        <w:sz w:val="20"/>
+      </w:rPr>
+    </w:lvl>
+    <w:lvl w:ilvl="3" w:tentative="1">
+      <w:start w:val="1"/>
+      <w:numFmt w:val="bullet"/>
+      <w:lvlText w:val=""/>
+      <w:lvlJc w:val="left"/>
+      <w:pPr>
+        <w:tabs>
+          <w:tab w:val="num" w:pos="2880"/>
+        </w:tabs>
+        <w:ind w:left="2880" w:hanging="360"/>
+      </w:pPr>
+      <w:rPr>
+        <w:rFonts w:ascii="Wingdings" w:hAnsi="Wingdings" w:hint="default"/>
+        <w:sz w:val="20"/>
+      </w:rPr>
+    </w:lvl>
+    <w:lvl w:ilvl="4" w:tentative="1">
+      <w:start w:val="1"/>
+      <w:numFmt w:val="bullet"/>
+      <w:lvlText w:val=""/>
+      <w:lvlJc w:val="left"/>
+      <w:pPr>
+        <w:tabs>
+          <w:tab w:val="num" w:pos="3600"/>
+        </w:tabs>
+        <w:ind w:left="3600" w:hanging="360"/>
+      </w:pPr>
+      <w:rPr>
+        <w:rFonts w:ascii="Wingdings" w:hAnsi="Wingdings" w:hint="default"/>
+        <w:sz w:val="20"/>
+      </w:rPr>
+    </w:lvl>
+    <w:lvl w:ilvl="5" w:tentative="1">
+      <w:start w:val="1"/>
+      <w:numFmt w:val="bullet"/>
+      <w:lvlText w:val=""/>
+      <w:lvlJc w:val="left"/>
+      <w:pPr>
+        <w:tabs>
+          <w:tab w:val="num" w:pos="4320"/>
+        </w:tabs>
+        <w:ind w:left="4320" w:hanging="360"/>
+      </w:pPr>
+      <w:rPr>
+        <w:rFonts w:ascii="Wingdings" w:hAnsi="Wingdings" w:hint="default"/>
+        <w:sz w:val="20"/>
+      </w:rPr>
+    </w:lvl>
+    <w:lvl w:ilvl="6" w:tentative="1">
+      <w:start w:val="1"/>
+      <w:numFmt w:val="bullet"/>
+      <w:lvlText w:val=""/>
+      <w:lvlJc w:val="left"/>
+      <w:pPr>
+        <w:tabs>
+          <w:tab w:val="num" w:pos="5040"/>
+        </w:tabs>
+        <w:ind w:left="5040" w:hanging="360"/>
+      </w:pPr>
+      <w:rPr>
+        <w:rFonts w:ascii="Wingdings" w:hAnsi="Wingdings" w:hint="default"/>
+        <w:sz w:val="20"/>
+      </w:rPr>
+    </w:lvl>
+    <w:lvl w:ilvl="7" w:tentative="1">
+      <w:start w:val="1"/>
+      <w:numFmt w:val="bullet"/>
+      <w:lvlText w:val=""/>
+      <w:lvlJc w:val="left"/>
+      <w:pPr>
+        <w:tabs>
+          <w:tab w:val="num" w:pos="5760"/>
+        </w:tabs>
+        <w:ind w:left="5760" w:hanging="360"/>
+      </w:pPr>
+      <w:rPr>
+        <w:rFonts w:ascii="Wingdings" w:hAnsi="Wingdings" w:hint="default"/>
+        <w:sz w:val="20"/>
+      </w:rPr>
+    </w:lvl>
+    <w:lvl w:ilvl="8" w:tentative="1">
+      <w:start w:val="1"/>
+      <w:numFmt w:val="bullet"/>
+      <w:lvlText w:val=""/>
+      <w:lvlJc w:val="left"/>
+      <w:pPr>
+        <w:tabs>
+          <w:tab w:val="num" w:pos="6480"/>
+        </w:tabs>
+        <w:ind w:left="6480" w:hanging="360"/>
+      </w:pPr>
+      <w:rPr>
+        <w:rFonts w:ascii="Wingdings" w:hAnsi="Wingdings" w:hint="default"/>
+        <w:sz w:val="20"/>
+      </w:rPr>
+    </w:lvl>
+  </w:abstractNum>
+  <w:abstractNum w:abstractNumId="11" w15:restartNumberingAfterBreak="0">
+    <w:nsid w:val="629A6920"/>
+    <w:multiLevelType w:val="multilevel"/>
+    <w:tmpl w:val="723E549E"/>
+    <w:lvl w:ilvl="0">
+      <w:start w:val="1"/>
+      <w:numFmt w:val="bullet"/>
+      <w:lvlText w:val=""/>
+      <w:lvlJc w:val="left"/>
+      <w:pPr>
+        <w:tabs>
+          <w:tab w:val="num" w:pos="720"/>
+        </w:tabs>
+        <w:ind w:left="720" w:hanging="360"/>
+      </w:pPr>
+      <w:rPr>
+        <w:rFonts w:ascii="Symbol" w:hAnsi="Symbol" w:hint="default"/>
+        <w:sz w:val="20"/>
+      </w:rPr>
+    </w:lvl>
+    <w:lvl w:ilvl="1" w:tentative="1">
+      <w:start w:val="1"/>
+      <w:numFmt w:val="bullet"/>
+      <w:lvlText w:val="o"/>
+      <w:lvlJc w:val="left"/>
+      <w:pPr>
+        <w:tabs>
+          <w:tab w:val="num" w:pos="1440"/>
+        </w:tabs>
+        <w:ind w:left="1440" w:hanging="360"/>
+      </w:pPr>
+      <w:rPr>
+        <w:rFonts w:ascii="Courier New" w:hAnsi="Courier New" w:hint="default"/>
+        <w:sz w:val="20"/>
+      </w:rPr>
+    </w:lvl>
+    <w:lvl w:ilvl="2" w:tentative="1">
+      <w:start w:val="1"/>
+      <w:numFmt w:val="bullet"/>
+      <w:lvlText w:val=""/>
+      <w:lvlJc w:val="left"/>
+      <w:pPr>
+        <w:tabs>
+          <w:tab w:val="num" w:pos="2160"/>
+        </w:tabs>
+        <w:ind w:left="2160" w:hanging="360"/>
+      </w:pPr>
+      <w:rPr>
+        <w:rFonts w:ascii="Wingdings" w:hAnsi="Wingdings" w:hint="default"/>
+        <w:sz w:val="20"/>
+      </w:rPr>
+    </w:lvl>
+    <w:lvl w:ilvl="3" w:tentative="1">
+      <w:start w:val="1"/>
+      <w:numFmt w:val="bullet"/>
+      <w:lvlText w:val=""/>
+      <w:lvlJc w:val="left"/>
+      <w:pPr>
+        <w:tabs>
+          <w:tab w:val="num" w:pos="2880"/>
+        </w:tabs>
+        <w:ind w:left="2880" w:hanging="360"/>
+      </w:pPr>
+      <w:rPr>
+        <w:rFonts w:ascii="Wingdings" w:hAnsi="Wingdings" w:hint="default"/>
+        <w:sz w:val="20"/>
+      </w:rPr>
+    </w:lvl>
+    <w:lvl w:ilvl="4" w:tentative="1">
+      <w:start w:val="1"/>
+      <w:numFmt w:val="bullet"/>
+      <w:lvlText w:val=""/>
+      <w:lvlJc w:val="left"/>
+      <w:pPr>
+        <w:tabs>
+          <w:tab w:val="num" w:pos="3600"/>
+        </w:tabs>
+        <w:ind w:left="3600" w:hanging="360"/>
+      </w:pPr>
+      <w:rPr>
+        <w:rFonts w:ascii="Wingdings" w:hAnsi="Wingdings" w:hint="default"/>
+        <w:sz w:val="20"/>
+      </w:rPr>
+    </w:lvl>
+    <w:lvl w:ilvl="5" w:tentative="1">
+      <w:start w:val="1"/>
+      <w:numFmt w:val="bullet"/>
+      <w:lvlText w:val=""/>
+      <w:lvlJc w:val="left"/>
+      <w:pPr>
+        <w:tabs>
+          <w:tab w:val="num" w:pos="4320"/>
+        </w:tabs>
+        <w:ind w:left="4320" w:hanging="360"/>
+      </w:pPr>
+      <w:rPr>
+        <w:rFonts w:ascii="Wingdings" w:hAnsi="Wingdings" w:hint="default"/>
+        <w:sz w:val="20"/>
+      </w:rPr>
+    </w:lvl>
+    <w:lvl w:ilvl="6" w:tentative="1">
+      <w:start w:val="1"/>
+      <w:numFmt w:val="bullet"/>
+      <w:lvlText w:val=""/>
+      <w:lvlJc w:val="left"/>
+      <w:pPr>
+        <w:tabs>
+          <w:tab w:val="num" w:pos="5040"/>
+        </w:tabs>
+        <w:ind w:left="5040" w:hanging="360"/>
+      </w:pPr>
+      <w:rPr>
+        <w:rFonts w:ascii="Wingdings" w:hAnsi="Wingdings" w:hint="default"/>
+        <w:sz w:val="20"/>
+      </w:rPr>
+    </w:lvl>
+    <w:lvl w:ilvl="7" w:tentative="1">
+      <w:start w:val="1"/>
+      <w:numFmt w:val="bullet"/>
+      <w:lvlText w:val=""/>
+      <w:lvlJc w:val="left"/>
+      <w:pPr>
+        <w:tabs>
+          <w:tab w:val="num" w:pos="5760"/>
+        </w:tabs>
+        <w:ind w:left="5760" w:hanging="360"/>
+      </w:pPr>
+      <w:rPr>
+        <w:rFonts w:ascii="Wingdings" w:hAnsi="Wingdings" w:hint="default"/>
+        <w:sz w:val="20"/>
+      </w:rPr>
+    </w:lvl>
+    <w:lvl w:ilvl="8" w:tentative="1">
+      <w:start w:val="1"/>
+      <w:numFmt w:val="bullet"/>
+      <w:lvlText w:val=""/>
+      <w:lvlJc w:val="left"/>
+      <w:pPr>
+        <w:tabs>
+          <w:tab w:val="num" w:pos="6480"/>
+        </w:tabs>
+        <w:ind w:left="6480" w:hanging="360"/>
+      </w:pPr>
+      <w:rPr>
+        <w:rFonts w:ascii="Wingdings" w:hAnsi="Wingdings" w:hint="default"/>
+        <w:sz w:val="20"/>
+      </w:rPr>
+    </w:lvl>
+  </w:abstractNum>
+  <w:abstractNum w:abstractNumId="12" w15:restartNumberingAfterBreak="0">
     <w:nsid w:val="6D9943DA"/>
     <w:multiLevelType w:val="multilevel"/>
     <w:tmpl w:val="951614BE"/>
@@ -3498,7 +4226,156 @@
       </w:rPr>
     </w:lvl>
   </w:abstractNum>
-  <w:abstractNum w:abstractNumId="10" w15:restartNumberingAfterBreak="0">
+  <w:abstractNum w:abstractNumId="13" w15:restartNumberingAfterBreak="0">
+    <w:nsid w:val="6FB9650E"/>
+    <w:multiLevelType w:val="multilevel"/>
+    <w:tmpl w:val="27065336"/>
+    <w:lvl w:ilvl="0">
+      <w:start w:val="1"/>
+      <w:numFmt w:val="bullet"/>
+      <w:lvlText w:val=""/>
+      <w:lvlJc w:val="left"/>
+      <w:pPr>
+        <w:tabs>
+          <w:tab w:val="num" w:pos="720"/>
+        </w:tabs>
+        <w:ind w:left="720" w:hanging="360"/>
+      </w:pPr>
+      <w:rPr>
+        <w:rFonts w:ascii="Symbol" w:hAnsi="Symbol" w:hint="default"/>
+        <w:sz w:val="20"/>
+      </w:rPr>
+    </w:lvl>
+    <w:lvl w:ilvl="1" w:tentative="1">
+      <w:start w:val="1"/>
+      <w:numFmt w:val="bullet"/>
+      <w:lvlText w:val="o"/>
+      <w:lvlJc w:val="left"/>
+      <w:pPr>
+        <w:tabs>
+          <w:tab w:val="num" w:pos="1440"/>
+        </w:tabs>
+        <w:ind w:left="1440" w:hanging="360"/>
+      </w:pPr>
+      <w:rPr>
+        <w:rFonts w:ascii="Courier New" w:hAnsi="Courier New" w:hint="default"/>
+        <w:sz w:val="20"/>
+      </w:rPr>
+    </w:lvl>
+    <w:lvl w:ilvl="2" w:tentative="1">
+      <w:start w:val="1"/>
+      <w:numFmt w:val="bullet"/>
+      <w:lvlText w:val=""/>
+      <w:lvlJc w:val="left"/>
+      <w:pPr>
+        <w:tabs>
+          <w:tab w:val="num" w:pos="2160"/>
+        </w:tabs>
+        <w:ind w:left="2160" w:hanging="360"/>
+      </w:pPr>
+      <w:rPr>
+        <w:rFonts w:ascii="Wingdings" w:hAnsi="Wingdings" w:hint="default"/>
+        <w:sz w:val="20"/>
+      </w:rPr>
+    </w:lvl>
+    <w:lvl w:ilvl="3" w:tentative="1">
+      <w:start w:val="1"/>
+      <w:numFmt w:val="bullet"/>
+      <w:lvlText w:val=""/>
+      <w:lvlJc w:val="left"/>
+      <w:pPr>
+        <w:tabs>
+          <w:tab w:val="num" w:pos="2880"/>
+        </w:tabs>
+        <w:ind w:left="2880" w:hanging="360"/>
+      </w:pPr>
+      <w:rPr>
+        <w:rFonts w:ascii="Wingdings" w:hAnsi="Wingdings" w:hint="default"/>
+        <w:sz w:val="20"/>
+      </w:rPr>
+    </w:lvl>
+    <w:lvl w:ilvl="4" w:tentative="1">
+      <w:start w:val="1"/>
+      <w:numFmt w:val="bullet"/>
+      <w:lvlText w:val=""/>
+      <w:lvlJc w:val="left"/>
+      <w:pPr>
+        <w:tabs>
+          <w:tab w:val="num" w:pos="3600"/>
+        </w:tabs>
+        <w:ind w:left="3600" w:hanging="360"/>
+      </w:pPr>
+      <w:rPr>
+        <w:rFonts w:ascii="Wingdings" w:hAnsi="Wingdings" w:hint="default"/>
+        <w:sz w:val="20"/>
+      </w:rPr>
+    </w:lvl>
+    <w:lvl w:ilvl="5" w:tentative="1">
+      <w:start w:val="1"/>
+      <w:numFmt w:val="bullet"/>
+      <w:lvlText w:val=""/>
+      <w:lvlJc w:val="left"/>
+      <w:pPr>
+        <w:tabs>
+          <w:tab w:val="num" w:pos="4320"/>
+        </w:tabs>
+        <w:ind w:left="4320" w:hanging="360"/>
+      </w:pPr>
+      <w:rPr>
+        <w:rFonts w:ascii="Wingdings" w:hAnsi="Wingdings" w:hint="default"/>
+        <w:sz w:val="20"/>
+      </w:rPr>
+    </w:lvl>
+    <w:lvl w:ilvl="6" w:tentative="1">
+      <w:start w:val="1"/>
+      <w:numFmt w:val="bullet"/>
+      <w:lvlText w:val=""/>
+      <w:lvlJc w:val="left"/>
+      <w:pPr>
+        <w:tabs>
+          <w:tab w:val="num" w:pos="5040"/>
+        </w:tabs>
+        <w:ind w:left="5040" w:hanging="360"/>
+      </w:pPr>
+      <w:rPr>
+        <w:rFonts w:ascii="Wingdings" w:hAnsi="Wingdings" w:hint="default"/>
+        <w:sz w:val="20"/>
+      </w:rPr>
+    </w:lvl>
+    <w:lvl w:ilvl="7" w:tentative="1">
+      <w:start w:val="1"/>
+      <w:numFmt w:val="bullet"/>
+      <w:lvlText w:val=""/>
+      <w:lvlJc w:val="left"/>
+      <w:pPr>
+        <w:tabs>
+          <w:tab w:val="num" w:pos="5760"/>
+        </w:tabs>
+        <w:ind w:left="5760" w:hanging="360"/>
+      </w:pPr>
+      <w:rPr>
+        <w:rFonts w:ascii="Wingdings" w:hAnsi="Wingdings" w:hint="default"/>
+        <w:sz w:val="20"/>
+      </w:rPr>
+    </w:lvl>
+    <w:lvl w:ilvl="8" w:tentative="1">
+      <w:start w:val="1"/>
+      <w:numFmt w:val="bullet"/>
+      <w:lvlText w:val=""/>
+      <w:lvlJc w:val="left"/>
+      <w:pPr>
+        <w:tabs>
+          <w:tab w:val="num" w:pos="6480"/>
+        </w:tabs>
+        <w:ind w:left="6480" w:hanging="360"/>
+      </w:pPr>
+      <w:rPr>
+        <w:rFonts w:ascii="Wingdings" w:hAnsi="Wingdings" w:hint="default"/>
+        <w:sz w:val="20"/>
+      </w:rPr>
+    </w:lvl>
+  </w:abstractNum>
+  <w:abstractNum w:abstractNumId="14" w15:restartNumberingAfterBreak="0">
     <w:nsid w:val="7FB10B20"/>
     <w:multiLevelType w:val="multilevel"/>
     <w:tmpl w:val="D93C5CB2"/>
@@ -3648,7 +4525,7 @@
     </w:lvl>
   </w:abstractNum>
   <w:num w:numId="1" w16cid:durableId="480511243">
-    <w:abstractNumId w:val="9"/>
+    <w:abstractNumId w:val="12"/>
   </w:num>
   <w:num w:numId="2" w16cid:durableId="1727800308">
     <w:abstractNumId w:val="5"/>
@@ -3678,7 +4555,19 @@
     <w:abstractNumId w:val="6"/>
   </w:num>
   <w:num w:numId="11" w16cid:durableId="1390567457">
+    <w:abstractNumId w:val="14"/>
+  </w:num>
+  <w:num w:numId="12" w16cid:durableId="848711665">
     <w:abstractNumId w:val="10"/>
+  </w:num>
+  <w:num w:numId="13" w16cid:durableId="845099270">
+    <w:abstractNumId w:val="9"/>
+  </w:num>
+  <w:num w:numId="14" w16cid:durableId="1190219752">
+    <w:abstractNumId w:val="13"/>
+  </w:num>
+  <w:num w:numId="15" w16cid:durableId="1671912448">
+    <w:abstractNumId w:val="11"/>
   </w:num>
 </w:numbering>
 </file>

--- a/run server.docx
+++ b/run server.docx
@@ -1114,6 +1114,174 @@
       </w:r>
     </w:p>
     <w:p>
+      <w:hyperlink r:id="rId16" w:history="1">
+        <w:r>
+          <w:rPr>
+            <w:rStyle w:val="Hyperlink"/>
+          </w:rPr>
+          <w:t>http://localhost:3000/api/students</w:t>
+        </w:r>
+      </w:hyperlink>
+    </w:p>
+    <w:p>
+      <w:r>
+        <w:drawing>
+          <wp:inline distT="0" distB="0" distL="0" distR="0" wp14:anchorId="0F022D5B" wp14:editId="5EB822BD">
+            <wp:extent cx="5731510" cy="2741930"/>
+            <wp:effectExtent l="0" t="0" r="2540" b="1270"/>
+            <wp:docPr id="885155681" name="Picture 1"/>
+            <wp:cNvGraphicFramePr>
+              <a:graphicFrameLocks xmlns:a="http://schemas.openxmlformats.org/drawingml/2006/main" noChangeAspect="1"/>
+            </wp:cNvGraphicFramePr>
+            <a:graphic xmlns:a="http://schemas.openxmlformats.org/drawingml/2006/main">
+              <a:graphicData uri="http://schemas.openxmlformats.org/drawingml/2006/picture">
+                <pic:pic xmlns:pic="http://schemas.openxmlformats.org/drawingml/2006/picture">
+                  <pic:nvPicPr>
+                    <pic:cNvPr id="885155681" name=""/>
+                    <pic:cNvPicPr/>
+                  </pic:nvPicPr>
+                  <pic:blipFill>
+                    <a:blip r:embed="rId17"/>
+                    <a:stretch>
+                      <a:fillRect/>
+                    </a:stretch>
+                  </pic:blipFill>
+                  <pic:spPr>
+                    <a:xfrm>
+                      <a:off x="0" y="0"/>
+                      <a:ext cx="5731510" cy="2741930"/>
+                    </a:xfrm>
+                    <a:prstGeom prst="rect">
+                      <a:avLst/>
+                    </a:prstGeom>
+                  </pic:spPr>
+                </pic:pic>
+              </a:graphicData>
+            </a:graphic>
+          </wp:inline>
+        </w:drawing>
+      </w:r>
+    </w:p>
+    <w:p/>
+    <w:p>
+      <w:r>
+        <w:t>This get all data</w:t>
+      </w:r>
+    </w:p>
+    <w:p>
+      <w:r>
+        <w:lastRenderedPageBreak/>
+        <w:drawing>
+          <wp:inline distT="0" distB="0" distL="0" distR="0" wp14:anchorId="15C913DE" wp14:editId="55753867">
+            <wp:extent cx="5731510" cy="1513205"/>
+            <wp:effectExtent l="0" t="0" r="2540" b="0"/>
+            <wp:docPr id="641559856" name="Picture 1"/>
+            <wp:cNvGraphicFramePr>
+              <a:graphicFrameLocks xmlns:a="http://schemas.openxmlformats.org/drawingml/2006/main" noChangeAspect="1"/>
+            </wp:cNvGraphicFramePr>
+            <a:graphic xmlns:a="http://schemas.openxmlformats.org/drawingml/2006/main">
+              <a:graphicData uri="http://schemas.openxmlformats.org/drawingml/2006/picture">
+                <pic:pic xmlns:pic="http://schemas.openxmlformats.org/drawingml/2006/picture">
+                  <pic:nvPicPr>
+                    <pic:cNvPr id="641559856" name=""/>
+                    <pic:cNvPicPr/>
+                  </pic:nvPicPr>
+                  <pic:blipFill>
+                    <a:blip r:embed="rId18"/>
+                    <a:stretch>
+                      <a:fillRect/>
+                    </a:stretch>
+                  </pic:blipFill>
+                  <pic:spPr>
+                    <a:xfrm>
+                      <a:off x="0" y="0"/>
+                      <a:ext cx="5731510" cy="1513205"/>
+                    </a:xfrm>
+                    <a:prstGeom prst="rect">
+                      <a:avLst/>
+                    </a:prstGeom>
+                  </pic:spPr>
+                </pic:pic>
+              </a:graphicData>
+            </a:graphic>
+          </wp:inline>
+        </w:drawing>
+      </w:r>
+    </w:p>
+    <w:p>
+      <w:r>
+        <w:t>In json format</w:t>
+      </w:r>
+    </w:p>
+    <w:p>
+      <w:r>
+        <w:drawing>
+          <wp:inline distT="0" distB="0" distL="0" distR="0" wp14:anchorId="03BBB39C" wp14:editId="24C12770">
+            <wp:extent cx="5731510" cy="1989455"/>
+            <wp:effectExtent l="0" t="0" r="2540" b="0"/>
+            <wp:docPr id="1341864321" name="Picture 1"/>
+            <wp:cNvGraphicFramePr>
+              <a:graphicFrameLocks xmlns:a="http://schemas.openxmlformats.org/drawingml/2006/main" noChangeAspect="1"/>
+            </wp:cNvGraphicFramePr>
+            <a:graphic xmlns:a="http://schemas.openxmlformats.org/drawingml/2006/main">
+              <a:graphicData uri="http://schemas.openxmlformats.org/drawingml/2006/picture">
+                <pic:pic xmlns:pic="http://schemas.openxmlformats.org/drawingml/2006/picture">
+                  <pic:nvPicPr>
+                    <pic:cNvPr id="1341864321" name=""/>
+                    <pic:cNvPicPr/>
+                  </pic:nvPicPr>
+                  <pic:blipFill>
+                    <a:blip r:embed="rId19"/>
+                    <a:stretch>
+                      <a:fillRect/>
+                    </a:stretch>
+                  </pic:blipFill>
+                  <pic:spPr>
+                    <a:xfrm>
+                      <a:off x="0" y="0"/>
+                      <a:ext cx="5731510" cy="1989455"/>
+                    </a:xfrm>
+                    <a:prstGeom prst="rect">
+                      <a:avLst/>
+                    </a:prstGeom>
+                  </pic:spPr>
+                </pic:pic>
+              </a:graphicData>
+            </a:graphic>
+          </wp:inline>
+        </w:drawing>
+      </w:r>
+    </w:p>
+    <w:p/>
+    <w:p/>
+    <w:p>
+      <w:pPr>
+        <w:pBdr>
+          <w:bottom w:val="single" w:sz="6" w:space="1" w:color="auto"/>
+        </w:pBdr>
+      </w:pPr>
+      <w:r>
+        <w:t xml:space="preserve">MORE DOCUMENTATION ON </w:t>
+      </w:r>
+      <w:r>
+        <w:rPr>
+          <w:b/>
+          <w:bCs/>
+          <w:color w:val="FF0000"/>
+        </w:rPr>
+        <w:t>MEAN</w:t>
+      </w:r>
+      <w:r>
+        <w:rPr>
+          <w:color w:val="FF0000"/>
+        </w:rPr>
+        <w:t xml:space="preserve"> </w:t>
+      </w:r>
+      <w:r>
+        <w:t>BELOW:</w:t>
+      </w:r>
+    </w:p>
+    <w:p>
       <w:r>
         <w:rPr>
           <w:noProof/>
@@ -1134,7 +1302,7 @@
                     <pic:cNvPicPr/>
                   </pic:nvPicPr>
                   <pic:blipFill>
-                    <a:blip r:embed="rId16"/>
+                    <a:blip r:embed="rId20"/>
                     <a:stretch>
                       <a:fillRect/>
                     </a:stretch>
@@ -1160,6 +1328,7 @@
         <w:rPr>
           <w:noProof/>
         </w:rPr>
+        <w:lastRenderedPageBreak/>
         <w:drawing>
           <wp:inline distT="0" distB="0" distL="0" distR="0" wp14:anchorId="19738923" wp14:editId="72A75AB9">
             <wp:extent cx="5731510" cy="1447165"/>
@@ -1176,7 +1345,7 @@
                     <pic:cNvPicPr/>
                   </pic:nvPicPr>
                   <pic:blipFill>
-                    <a:blip r:embed="rId17"/>
+                    <a:blip r:embed="rId21"/>
                     <a:stretch>
                       <a:fillRect/>
                     </a:stretch>
@@ -1199,7 +1368,6 @@
     </w:p>
     <w:p>
       <w:r>
-        <w:lastRenderedPageBreak/>
         <w:t xml:space="preserve">The </w:t>
       </w:r>
       <w:r>
@@ -1496,6 +1664,7 @@
         </w:numPr>
       </w:pPr>
       <w:r>
+        <w:lastRenderedPageBreak/>
         <w:t>Handles the business logic of the application.</w:t>
       </w:r>
     </w:p>
@@ -1560,7 +1729,6 @@
         </w:numPr>
       </w:pPr>
       <w:r>
-        <w:lastRenderedPageBreak/>
         <w:t>Stores data persistently in a structured format (collections and documents for MongoDB).</w:t>
       </w:r>
     </w:p>
@@ -1596,7 +1764,7 @@
                     <pic:cNvPicPr/>
                   </pic:nvPicPr>
                   <pic:blipFill>
-                    <a:blip r:embed="rId18"/>
+                    <a:blip r:embed="rId22"/>
                     <a:stretch>
                       <a:fillRect/>
                     </a:stretch>
@@ -1831,6 +1999,7 @@
         </w:numPr>
       </w:pPr>
       <w:r>
+        <w:lastRenderedPageBreak/>
         <w:t xml:space="preserve">The </w:t>
       </w:r>
       <w:r>
@@ -1889,7 +2058,6 @@
           <w:b/>
           <w:bCs/>
         </w:rPr>
-        <w:lastRenderedPageBreak/>
         <w:t>Examples</w:t>
       </w:r>
       <w:r>
@@ -2122,6 +2290,7 @@
           <w:b/>
           <w:bCs/>
         </w:rPr>
+        <w:lastRenderedPageBreak/>
         <w:t>Commands to Work with Databases:</w:t>
       </w:r>
     </w:p>
@@ -2276,6 +2445,9 @@
     </w:p>
     <w:p>
       <w:r>
+        <w:rPr>
+          <w:noProof/>
+        </w:rPr>
         <w:drawing>
           <wp:inline distT="0" distB="0" distL="0" distR="0" wp14:anchorId="0F565260" wp14:editId="3E1A08A2">
             <wp:extent cx="5731510" cy="1972310"/>
@@ -2292,7 +2464,7 @@
                     <pic:cNvPicPr/>
                   </pic:nvPicPr>
                   <pic:blipFill>
-                    <a:blip r:embed="rId19"/>
+                    <a:blip r:embed="rId23"/>
                     <a:stretch>
                       <a:fillRect/>
                     </a:stretch>
@@ -5175,6 +5347,7 @@
   <w:style w:type="character" w:default="1" w:styleId="DefaultParagraphFont">
     <w:name w:val="Default Paragraph Font"/>
     <w:uiPriority w:val="1"/>
+    <w:semiHidden/>
     <w:unhideWhenUsed/>
   </w:style>
   <w:style w:type="table" w:default="1" w:styleId="TableNormal">
